--- a/media/R2237/form_template/dg/测评时间和地点.docx
+++ b/media/R2237/form_template/dg/测评时间和地点.docx
@@ -392,20 +392,7 @@
               <w:rPr>
                 <w:szCs w:val="21"/>
               </w:rPr>
-              <w:t>被测件</w:t>
-            </w:r>
-            <w:r>
-              <w:rPr>
-                <w:rFonts w:hint="eastAsia"/>
-                <w:szCs w:val="21"/>
-              </w:rPr>
-              <w:t>初次</w:t>
-            </w:r>
-            <w:r>
-              <w:rPr>
-                <w:szCs w:val="21"/>
-              </w:rPr>
-              <w:t>接收</w:t>
+              <w:t>被测件接收</w:t>
             </w:r>
           </w:p>
         </w:tc>
@@ -445,30 +432,6 @@
                 <w:szCs w:val="21"/>
               </w:rPr>
               <w:t>}}</w:t>
-            </w:r>
-            <w:r>
-              <w:rPr>
-                <w:szCs w:val="21"/>
-              </w:rPr>
-              <w:t>~</w:t>
-            </w:r>
-            <w:r>
-              <w:rPr>
-                <w:szCs w:val="21"/>
-              </w:rPr>
-              <w:t>{{</w:t>
-            </w:r>
-            <w:r>
-              <w:rPr>
-                <w:szCs w:val="21"/>
-              </w:rPr>
-              <w:t>b</w:t>
-            </w:r>
-            <w:r>
-              <w:rPr>
-                <w:szCs w:val="21"/>
-              </w:rPr>
-              <w:t>eginTime_strf}}</w:t>
             </w:r>
           </w:p>
         </w:tc>
@@ -1115,111 +1078,6 @@
           </w:p>
         </w:tc>
       </w:tr>
-      <w:tr>
-        <w:trPr>
-          <w:trHeight w:val="340"/>
-        </w:trPr>
-        <w:tc>
-          <w:tcPr>
-            <w:tcW w:w="236" w:type="pct"/>
-            <w:vAlign w:val="center"/>
-          </w:tcPr>
-          <w:p>
-            <w:pPr>
-              <w:numPr>
-                <w:ilvl w:val="0"/>
-                <w:numId w:val="12"/>
-              </w:numPr>
-              <w:jc w:val="center"/>
-              <w:rPr>
-                <w:szCs w:val="21"/>
-              </w:rPr>
-            </w:pPr>
-          </w:p>
-        </w:tc>
-        <w:tc>
-          <w:tcPr>
-            <w:tcW w:w="1017" w:type="pct"/>
-            <w:vAlign w:val="center"/>
-          </w:tcPr>
-          <w:p>
-            <w:pPr>
-              <w:rPr>
-                <w:szCs w:val="21"/>
-              </w:rPr>
-            </w:pPr>
-            <w:r>
-              <w:rPr>
-                <w:rFonts w:hint="eastAsia"/>
-                <w:szCs w:val="21"/>
-              </w:rPr>
-              <w:t>测评总结评审</w:t>
-            </w:r>
-          </w:p>
-        </w:tc>
-        <w:tc>
-          <w:tcPr>
-            <w:tcW w:w="2067" w:type="pct"/>
-            <w:vAlign w:val="center"/>
-          </w:tcPr>
-          <w:p>
-            <w:pPr>
-              <w:rPr>
-                <w:szCs w:val="21"/>
-              </w:rPr>
-            </w:pPr>
-            <w:r>
-              <w:rPr>
-                <w:rFonts w:hint="eastAsia"/>
-                <w:szCs w:val="21"/>
-              </w:rPr>
-              <w:t>T2</w:t>
-            </w:r>
-            <w:r>
-              <w:rPr>
-                <w:rFonts w:hint="eastAsia"/>
-                <w:szCs w:val="21"/>
-              </w:rPr>
-              <w:t>（</w:t>
-            </w:r>
-            <w:r>
-              <w:rPr>
-                <w:rFonts w:hint="eastAsia"/>
-                <w:szCs w:val="21"/>
-              </w:rPr>
-              <w:t>T2</w:t>
-            </w:r>
-            <w:r>
-              <w:rPr>
-                <w:rFonts w:hint="eastAsia"/>
-                <w:szCs w:val="21"/>
-              </w:rPr>
-              <w:t>为测评总结评审时刻）</w:t>
-            </w:r>
-          </w:p>
-        </w:tc>
-        <w:tc>
-          <w:tcPr>
-            <w:tcW w:w="1680" w:type="pct"/>
-            <w:vAlign w:val="center"/>
-          </w:tcPr>
-          <w:p>
-            <w:pPr>
-              <w:jc w:val="center"/>
-              <w:rPr>
-                <w:szCs w:val="24"/>
-              </w:rPr>
-            </w:pPr>
-            <w:r>
-              <w:rPr>
-                <w:rFonts w:hint="eastAsia"/>
-                <w:szCs w:val="24"/>
-              </w:rPr>
-              <w:t>/</w:t>
-            </w:r>
-          </w:p>
-        </w:tc>
-      </w:tr>
     </w:tbl>
     <w:p>
       <w:pPr>
